--- a/Documentation/【】活动在线网微信服务号修改意见.docx
+++ b/Documentation/【】活动在线网微信服务号修改意见.docx
@@ -16,13 +16,7 @@
         <w:rPr>
           <w:rFonts w:hint="eastAsia"/>
         </w:rPr>
-        <w:t>活动在线网微信服务号</w:t>
-      </w:r>
-      <w:r>
-        <w:rPr>
-          <w:rFonts w:hint="eastAsia"/>
-        </w:rPr>
-        <w:t>修改意见</w:t>
+        <w:t>活动在线网微信服务号修改意见</w:t>
       </w:r>
     </w:p>
     <w:p/>
@@ -76,7 +70,7 @@
             <v:path o:extrusionok="f" gradientshapeok="t" o:connecttype="rect"/>
             <o:lock v:ext="edit" aspectratio="t"/>
           </v:shapetype>
-          <v:shape id="图片 29" o:spid="_x0000_i1025" type="#_x0000_t75" style="width:141.5pt;height:251.5pt">
+          <v:shape id="图片 29" o:spid="_x0000_i1025" type="#_x0000_t75" style="width:141.75pt;height:251.25pt">
             <v:imagedata r:id="rId7" o:title="287850014904540388"/>
           </v:shape>
         </w:pict>
@@ -143,7 +137,7 @@
       </w:pPr>
       <w:r>
         <w:pict>
-          <v:shape id="图片 31" o:spid="_x0000_i1026" type="#_x0000_t75" style="width:160pt;height:98pt">
+          <v:shape id="图片 31" o:spid="_x0000_i1026" type="#_x0000_t75" style="width:159.75pt;height:98.25pt">
             <v:imagedata r:id="rId8" o:title="捕获"/>
           </v:shape>
         </w:pict>
@@ -156,7 +150,7 @@
       </w:r>
       <w:r>
         <w:pict>
-          <v:shape id="图片 32" o:spid="_x0000_i1027" type="#_x0000_t75" style="width:160pt;height:96.5pt">
+          <v:shape id="图片 32" o:spid="_x0000_i1027" type="#_x0000_t75" style="width:159.75pt;height:96.75pt">
             <v:imagedata r:id="rId9" o:title="捕获1"/>
           </v:shape>
         </w:pict>
@@ -361,6 +355,7 @@
         </w:numPr>
         <w:ind w:firstLineChars="200" w:firstLine="440"/>
       </w:pPr>
+      <w:commentRangeStart w:id="7"/>
       <w:r>
         <w:rPr>
           <w:rFonts w:hint="eastAsia"/>
@@ -380,6 +375,13 @@
           <w:rFonts w:hint="eastAsia"/>
         </w:rPr>
         <w:t>部分未认证会员点击进入认证页面，提交资料后进入之前的资源详细页面</w:t>
+      </w:r>
+      <w:commentRangeEnd w:id="7"/>
+      <w:r>
+        <w:rPr>
+          <w:rStyle w:val="a8"/>
+        </w:rPr>
+        <w:commentReference w:id="7"/>
       </w:r>
     </w:p>
     <w:p>
@@ -390,6 +392,7 @@
         </w:numPr>
         <w:ind w:firstLineChars="200" w:firstLine="440"/>
       </w:pPr>
+      <w:commentRangeStart w:id="8"/>
       <w:r>
         <w:rPr>
           <w:rFonts w:hint="eastAsia"/>
@@ -431,6 +434,13 @@
           <w:rFonts w:hint="eastAsia"/>
         </w:rPr>
         <w:t>元等。</w:t>
+      </w:r>
+      <w:commentRangeEnd w:id="8"/>
+      <w:r>
+        <w:rPr>
+          <w:rStyle w:val="a8"/>
+        </w:rPr>
+        <w:commentReference w:id="8"/>
       </w:r>
     </w:p>
     <w:p>
@@ -441,11 +451,19 @@
         </w:numPr>
         <w:ind w:firstLineChars="200" w:firstLine="440"/>
       </w:pPr>
+      <w:commentRangeStart w:id="9"/>
       <w:r>
         <w:rPr>
           <w:rFonts w:hint="eastAsia"/>
         </w:rPr>
         <w:t>发布需求页面，未注册绑定账号的微信会员，需要一个先注册并绑定的提示信息</w:t>
+      </w:r>
+      <w:commentRangeEnd w:id="9"/>
+      <w:r>
+        <w:rPr>
+          <w:rStyle w:val="a8"/>
+        </w:rPr>
+        <w:commentReference w:id="9"/>
       </w:r>
     </w:p>
     <w:p>
@@ -456,19 +474,19 @@
         </w:numPr>
         <w:ind w:firstLineChars="200" w:firstLine="440"/>
       </w:pPr>
-      <w:commentRangeStart w:id="7"/>
+      <w:commentRangeStart w:id="10"/>
       <w:r>
         <w:rPr>
           <w:rFonts w:hint="eastAsia"/>
         </w:rPr>
         <w:t>中介交易改为中介服务，提示信息是否可以做一个提示信息的页面</w:t>
       </w:r>
-      <w:commentRangeEnd w:id="7"/>
-      <w:r>
-        <w:rPr>
-          <w:rStyle w:val="a8"/>
-        </w:rPr>
-        <w:commentReference w:id="7"/>
+      <w:commentRangeEnd w:id="10"/>
+      <w:r>
+        <w:rPr>
+          <w:rStyle w:val="a8"/>
+        </w:rPr>
+        <w:commentReference w:id="10"/>
       </w:r>
     </w:p>
     <w:p>
@@ -479,19 +497,19 @@
         </w:numPr>
         <w:ind w:firstLineChars="200" w:firstLine="440"/>
       </w:pPr>
-      <w:commentRangeStart w:id="8"/>
+      <w:commentRangeStart w:id="11"/>
       <w:r>
         <w:rPr>
           <w:rFonts w:hint="eastAsia"/>
         </w:rPr>
         <w:t>是否可以开通自动回复功能</w:t>
       </w:r>
-      <w:commentRangeEnd w:id="8"/>
-      <w:r>
-        <w:rPr>
-          <w:rStyle w:val="a8"/>
-        </w:rPr>
-        <w:commentReference w:id="8"/>
+      <w:commentRangeEnd w:id="11"/>
+      <w:r>
+        <w:rPr>
+          <w:rStyle w:val="a8"/>
+        </w:rPr>
+        <w:commentReference w:id="11"/>
       </w:r>
     </w:p>
     <w:p>
@@ -502,21 +520,21 @@
         </w:numPr>
         <w:ind w:firstLineChars="200" w:firstLine="440"/>
       </w:pPr>
-      <w:commentRangeStart w:id="9"/>
+      <w:commentRangeStart w:id="12"/>
       <w:r>
         <w:rPr>
           <w:rFonts w:hint="eastAsia"/>
         </w:rPr>
         <w:t>在微信服务号输入文字是否可以像搜索功能一样，出来很多的资源信息</w:t>
       </w:r>
-      <w:bookmarkStart w:id="10" w:name="_GoBack"/>
-      <w:bookmarkEnd w:id="10"/>
-      <w:commentRangeEnd w:id="9"/>
-      <w:r>
-        <w:rPr>
-          <w:rStyle w:val="a8"/>
-        </w:rPr>
-        <w:commentReference w:id="9"/>
+      <w:bookmarkStart w:id="13" w:name="_GoBack"/>
+      <w:bookmarkEnd w:id="13"/>
+      <w:commentRangeEnd w:id="12"/>
+      <w:r>
+        <w:rPr>
+          <w:rStyle w:val="a8"/>
+        </w:rPr>
+        <w:commentReference w:id="12"/>
       </w:r>
     </w:p>
     <w:sectPr>
@@ -712,10 +730,13 @@
       </w:r>
     </w:p>
   </w:comment>
-  <w:comment w:id="7" w:author="Administrator" w:date="2015-09-06T22:16:00Z" w:initials="A">
+  <w:comment w:id="7" w:author="Administrator" w:date="2015-09-07T22:33:00Z" w:initials="A">
     <w:p>
       <w:pPr>
         <w:pStyle w:val="a9"/>
+        <w:rPr>
+          <w:rFonts w:hint="eastAsia"/>
+        </w:rPr>
       </w:pPr>
       <w:r>
         <w:rPr>
@@ -727,14 +748,87 @@
         <w:rPr>
           <w:rFonts w:hint="eastAsia"/>
         </w:rPr>
+        <w:t>已按照要求修改</w:t>
+      </w:r>
+    </w:p>
+  </w:comment>
+  <w:comment w:id="8" w:author="Administrator" w:date="2015-09-07T22:35:00Z" w:initials="A">
+    <w:p>
+      <w:pPr>
+        <w:pStyle w:val="a9"/>
+        <w:rPr>
+          <w:b/>
+          <w:color w:val="FF0000"/>
+        </w:rPr>
+      </w:pPr>
+      <w:r>
+        <w:rPr>
+          <w:rStyle w:val="a8"/>
+        </w:rPr>
+        <w:annotationRef/>
+      </w:r>
+      <w:r>
+        <w:rPr>
+          <w:rFonts w:hint="eastAsia"/>
+          <w:b/>
+          <w:color w:val="FF0000"/>
+        </w:rPr>
+        <w:t>可以弄，后边在做这个配置，需要点时间</w:t>
+      </w:r>
+    </w:p>
+  </w:comment>
+  <w:comment w:id="9" w:author="Administrator" w:date="2015-09-07T22:42:00Z" w:initials="A">
+    <w:p>
+      <w:pPr>
+        <w:pStyle w:val="a9"/>
+      </w:pPr>
+      <w:r>
+        <w:rPr>
+          <w:rStyle w:val="a8"/>
+        </w:rPr>
+        <w:annotationRef/>
+      </w:r>
+      <w:r>
+        <w:rPr>
+          <w:rFonts w:hint="eastAsia"/>
+        </w:rPr>
+        <w:t>已修复该</w:t>
+      </w:r>
+      <w:r>
+        <w:rPr>
+          <w:rFonts w:hint="eastAsia"/>
+        </w:rPr>
+        <w:t>Bug</w:t>
+      </w:r>
+    </w:p>
+  </w:comment>
+  <w:comment w:id="10" w:author="Administrator" w:date="2015-09-06T22:16:00Z" w:initials="A">
+    <w:p>
+      <w:pPr>
+        <w:pStyle w:val="a9"/>
+      </w:pPr>
+      <w:r>
+        <w:rPr>
+          <w:rStyle w:val="a8"/>
+        </w:rPr>
+        <w:annotationRef/>
+      </w:r>
+      <w:r>
+        <w:rPr>
+          <w:rFonts w:hint="eastAsia"/>
+        </w:rPr>
         <w:t>同三、四、六一样没有必要增加此页面。</w:t>
       </w:r>
     </w:p>
   </w:comment>
-  <w:comment w:id="8" w:author="Administrator" w:date="2015-09-06T22:17:00Z" w:initials="A">
+  <w:comment w:id="11" w:author="Administrator" w:date="2015-09-07T22:35:00Z" w:initials="A">
     <w:p>
       <w:pPr>
         <w:pStyle w:val="a9"/>
+        <w:rPr>
+          <w:b/>
+          <w:color w:val="FF0000"/>
+        </w:rPr>
       </w:pPr>
       <w:r>
         <w:rPr>
@@ -745,15 +839,21 @@
       <w:r>
         <w:rPr>
           <w:rFonts w:hint="eastAsia"/>
+          <w:b/>
+          <w:color w:val="FF0000"/>
         </w:rPr>
         <w:t>什么是自动回复功能</w:t>
       </w:r>
     </w:p>
   </w:comment>
-  <w:comment w:id="9" w:author="Administrator" w:date="2015-09-06T22:19:00Z" w:initials="A">
+  <w:comment w:id="12" w:author="Administrator" w:date="2015-09-07T22:35:00Z" w:initials="A">
     <w:p>
       <w:pPr>
         <w:pStyle w:val="a9"/>
+        <w:rPr>
+          <w:b/>
+          <w:color w:val="FF0000"/>
+        </w:rPr>
       </w:pPr>
       <w:r>
         <w:rPr>
@@ -764,18 +864,40 @@
       <w:r>
         <w:rPr>
           <w:rFonts w:hint="eastAsia"/>
-        </w:rPr>
-        <w:t>这是一个很复杂且花时间的新功能模块，需要设计相应的模块去处理。如果确实需要开发此功能，费用及时间应当另算，初步预算时间在一个礼拜，费用</w:t>
-      </w:r>
-      <w:r>
-        <w:rPr>
-          <w:rFonts w:hint="eastAsia"/>
+          <w:b/>
+          <w:color w:val="FF0000"/>
+        </w:rPr>
+        <w:t>这是一个很复杂且花时间的新功能模块，需要设计相应的模块去处理。如果确实需要开发此功能，费用及时间应当另算，初步预算时间</w:t>
+      </w:r>
+      <w:r>
+        <w:rPr>
+          <w:rFonts w:hint="eastAsia"/>
+          <w:b/>
+          <w:color w:val="FF0000"/>
+        </w:rPr>
+        <w:t>超过</w:t>
+      </w:r>
+      <w:r>
+        <w:rPr>
+          <w:rFonts w:hint="eastAsia"/>
+          <w:b/>
+          <w:color w:val="FF0000"/>
+        </w:rPr>
+        <w:t>一个礼拜，费用</w:t>
+      </w:r>
+      <w:r>
+        <w:rPr>
+          <w:rFonts w:hint="eastAsia"/>
+          <w:b/>
+          <w:color w:val="FF0000"/>
         </w:rPr>
         <w:t>700</w:t>
       </w:r>
       <w:r>
         <w:rPr>
           <w:rFonts w:hint="eastAsia"/>
+          <w:b/>
+          <w:color w:val="FF0000"/>
         </w:rPr>
         <w:t>元。</w:t>
       </w:r>
